--- a/Example/TEST.docx
+++ b/Example/TEST.docx
@@ -3,12 +3,22 @@
 <w:document xmlns:wpc="http://schemas.microsoft.com/office/word/2010/wordprocessingCanvas" xmlns:mc="http://schemas.openxmlformats.org/markup-compatibility/2006" xmlns:o="urn:schemas-microsoft-com:office:office" xmlns:r="http://schemas.openxmlformats.org/officeDocument/2006/relationships" xmlns:m="http://schemas.openxmlformats.org/officeDocument/2006/math" xmlns:v="urn:schemas-microsoft-com:vml" xmlns:wp14="http://schemas.microsoft.com/office/word/2010/wordprocessingDrawing" xmlns:wp="http://schemas.openxmlformats.org/drawingml/2006/wordprocessingDrawing" xmlns:w10="urn:schemas-microsoft-com:office:word" xmlns:w="http://schemas.openxmlformats.org/wordprocessingml/2006/main" xmlns:w14="http://schemas.microsoft.com/office/word/2010/wordml" xmlns:wpg="http://schemas.microsoft.com/office/word/2010/wordprocessingGroup" xmlns:wpi="http://schemas.microsoft.com/office/word/2010/wordprocessingInk" xmlns:wne="http://schemas.microsoft.com/office/word/2006/wordml" xmlns:wps="http://schemas.microsoft.com/office/word/2010/wordprocessingShape" mc:Ignorable="w14 wp14">
   <w:body>
     <w:p>
+      <w:pPr>
+        <w:spacing w:after="0"/>
+      </w:pPr>
       <w:r>
         <w:t>Dear &lt;&lt;FIRST&gt;&gt;,</w:t>
       </w:r>
     </w:p>
-    <w:p/>
-    <w:p>
+    <w:p>
+      <w:pPr>
+        <w:spacing w:after="0"/>
+      </w:pPr>
+    </w:p>
+    <w:p>
+      <w:pPr>
+        <w:spacing w:after="0"/>
+      </w:pPr>
       <w:r>
         <w:t xml:space="preserve">I write to inform </w:t>
       </w:r>
@@ -37,31 +47,78 @@
         <w:t>,</w:t>
       </w:r>
       <w:r>
-        <w:t xml:space="preserve"> that tonight</w:t>
-      </w:r>
-      <w:r>
-        <w:t>s</w:t>
-      </w:r>
+        <w:t xml:space="preserve"> that </w:t>
+      </w:r>
+      <w:r>
+        <w:t>tonight’s</w:t>
+      </w:r>
+      <w:r>
+        <w:t xml:space="preserve"> dinner will comprise many yummies.</w:t>
+      </w:r>
+    </w:p>
+    <w:p>
+      <w:pPr>
+        <w:spacing w:after="0"/>
+      </w:pPr>
+      <w:r>
+        <w:t>Also, &lt;&lt;EXTRATEXT&gt;&gt;</w:t>
+      </w:r>
+    </w:p>
+    <w:p>
+      <w:pPr>
+        <w:spacing w:after="0"/>
+      </w:pPr>
+    </w:p>
+    <w:p>
+      <w:pPr>
+        <w:spacing w:after="0"/>
+      </w:pPr>
+      <w:r>
+        <w:t>Please be advised that my favourite biscuit is a &lt;&lt;BISC&gt;&gt;.</w:t>
+      </w:r>
+    </w:p>
+    <w:p>
+      <w:pPr>
+        <w:spacing w:after="0"/>
+      </w:pPr>
       <w:bookmarkStart w:id="0" w:name="_GoBack"/>
       <w:bookmarkEnd w:id="0"/>
-      <w:r>
-        <w:t xml:space="preserve"> dinner will comprise many yummies.</w:t>
-      </w:r>
-    </w:p>
-    <w:p>
-      <w:r>
-        <w:t>Also, &lt;&lt;EXTRATEXT&gt;&gt;</w:t>
-      </w:r>
-    </w:p>
-    <w:p/>
-    <w:p>
+    </w:p>
+    <w:p>
+      <w:pPr>
+        <w:spacing w:after="0"/>
+      </w:pPr>
       <w:r>
         <w:t>Kind regards,</w:t>
       </w:r>
     </w:p>
     <w:p>
-      <w:r>
-        <w:t>Tom</w:t>
+      <w:pPr>
+        <w:spacing w:after="0"/>
+      </w:pPr>
+      <w:r>
+        <w:t>&lt;&lt;SIG&gt;&gt;</w:t>
+      </w:r>
+    </w:p>
+    <w:p>
+      <w:pPr>
+        <w:spacing w:after="0"/>
+      </w:pPr>
+    </w:p>
+    <w:p>
+      <w:pPr>
+        <w:spacing w:after="0"/>
+      </w:pPr>
+      <w:r>
+        <w:t xml:space="preserve">Ps. please find attached &lt;&lt;ATTACHMENT&gt;&gt; for your perusal. </w:t>
+      </w:r>
+    </w:p>
+    <w:p>
+      <w:pPr>
+        <w:spacing w:after="0"/>
+      </w:pPr>
+      <w:r>
+        <w:t>Your email address is &lt;&lt;EMAIL&gt;&gt;.</w:t>
       </w:r>
     </w:p>
     <w:sectPr>
